--- a/Project/board_setup.docx
+++ b/Project/board_setup.docx
@@ -13,12 +13,6 @@
           <w:rStyle w:val="Emphasis"/>
         </w:rPr>
         <w:t>LCD</w:t>
-      </w:r>
-      <w:r>
-        <w:rPr>
-          <w:rStyle w:val="Emphasis"/>
-        </w:rPr>
-        <w:t xml:space="preserve"> (DOUBT THIS NEEDS CHANGING)</w:t>
       </w:r>
     </w:p>
     <w:p>
@@ -1074,24 +1068,6 @@
           <w:rStyle w:val="Emphasis"/>
         </w:rPr>
         <w:t>LED</w:t>
-      </w:r>
-      <w:r>
-        <w:rPr>
-          <w:rStyle w:val="Emphasis"/>
-        </w:rPr>
-        <w:t xml:space="preserve"> (</w:t>
-      </w:r>
-      <w:r>
-        <w:rPr>
-          <w:rStyle w:val="Emphasis"/>
-        </w:rPr>
-        <w:t>MAY CHANGE?</w:t>
-      </w:r>
-      <w:r>
-        <w:rPr>
-          <w:rStyle w:val="Emphasis"/>
-        </w:rPr>
-        <w:t>)</w:t>
       </w:r>
     </w:p>
     <w:p>
@@ -2009,12 +1985,6 @@
         </w:rPr>
         <w:t>KEYPAD</w:t>
       </w:r>
-      <w:r>
-        <w:rPr>
-          <w:rStyle w:val="Emphasis"/>
-        </w:rPr>
-        <w:t xml:space="preserve"> (DOUBT THIS NEEDS CHANGING)</w:t>
-      </w:r>
     </w:p>
     <w:tbl>
       <w:tblPr>
@@ -2741,6 +2711,15 @@
     </w:p>
     <w:p>
       <w:pPr>
+        <w:ind w:firstLine="0"/>
+        <w:rPr>
+          <w:rStyle w:val="Emphasis"/>
+        </w:rPr>
+      </w:pPr>
+    </w:p>
+    <w:p>
+      <w:pPr>
+        <w:ind w:firstLine="0"/>
         <w:rPr>
           <w:rStyle w:val="Emphasis"/>
         </w:rPr>
@@ -2749,205 +2728,7 @@
         <w:rPr>
           <w:rStyle w:val="Emphasis"/>
         </w:rPr>
-        <w:t>POTENTIOMETER</w:t>
-      </w:r>
-      <w:bookmarkStart w:id="0" w:name="_GoBack"/>
-      <w:bookmarkEnd w:id="0"/>
-    </w:p>
-    <w:tbl>
-      <w:tblPr>
-        <w:tblStyle w:val="TableGrid"/>
-        <w:tblW w:w="0" w:type="auto"/>
-        <w:tblLook w:val="04A0" w:firstRow="1" w:lastRow="0" w:firstColumn="1" w:lastColumn="0" w:noHBand="0" w:noVBand="1"/>
-      </w:tblPr>
-      <w:tblGrid>
-        <w:gridCol w:w="2689"/>
-        <w:gridCol w:w="2689"/>
-        <w:gridCol w:w="2689"/>
-        <w:gridCol w:w="2689"/>
-      </w:tblGrid>
-      <w:tr>
-        <w:tc>
-          <w:tcPr>
-            <w:tcW w:w="2689" w:type="dxa"/>
-          </w:tcPr>
-          <w:p>
-            <w:pPr>
-              <w:ind w:firstLine="0"/>
-              <w:rPr>
-                <w:rStyle w:val="Emphasis"/>
-              </w:rPr>
-            </w:pPr>
-            <w:r>
-              <w:rPr>
-                <w:rStyle w:val="Emphasis"/>
-              </w:rPr>
-              <w:t>PORT GROUP</w:t>
-            </w:r>
-          </w:p>
-        </w:tc>
-        <w:tc>
-          <w:tcPr>
-            <w:tcW w:w="2689" w:type="dxa"/>
-          </w:tcPr>
-          <w:p>
-            <w:pPr>
-              <w:ind w:firstLine="0"/>
-              <w:rPr>
-                <w:rStyle w:val="Emphasis"/>
-              </w:rPr>
-            </w:pPr>
-            <w:r>
-              <w:rPr>
-                <w:rStyle w:val="Emphasis"/>
-              </w:rPr>
-              <w:t>PIN</w:t>
-            </w:r>
-          </w:p>
-        </w:tc>
-        <w:tc>
-          <w:tcPr>
-            <w:tcW w:w="2689" w:type="dxa"/>
-          </w:tcPr>
-          <w:p>
-            <w:pPr>
-              <w:ind w:firstLine="0"/>
-              <w:rPr>
-                <w:rStyle w:val="Emphasis"/>
-              </w:rPr>
-            </w:pPr>
-            <w:r>
-              <w:rPr>
-                <w:rStyle w:val="Emphasis"/>
-              </w:rPr>
-              <w:t>PORT GROUP</w:t>
-            </w:r>
-          </w:p>
-        </w:tc>
-        <w:tc>
-          <w:tcPr>
-            <w:tcW w:w="2689" w:type="dxa"/>
-          </w:tcPr>
-          <w:p>
-            <w:pPr>
-              <w:ind w:firstLine="0"/>
-              <w:rPr>
-                <w:rStyle w:val="Emphasis"/>
-              </w:rPr>
-            </w:pPr>
-            <w:r>
-              <w:rPr>
-                <w:rStyle w:val="Emphasis"/>
-              </w:rPr>
-              <w:t>PIN</w:t>
-            </w:r>
-          </w:p>
-        </w:tc>
-      </w:tr>
-      <w:tr>
-        <w:tc>
-          <w:tcPr>
-            <w:tcW w:w="2689" w:type="dxa"/>
-          </w:tcPr>
-          <w:p>
-            <w:pPr>
-              <w:ind w:firstLine="0"/>
-              <w:rPr>
-                <w:rStyle w:val="Emphasis"/>
-              </w:rPr>
-            </w:pPr>
-            <w:r>
-              <w:rPr>
-                <w:rStyle w:val="Emphasis"/>
-              </w:rPr>
-              <w:t>PORT K</w:t>
-            </w:r>
-          </w:p>
-        </w:tc>
-        <w:tc>
-          <w:tcPr>
-            <w:tcW w:w="2689" w:type="dxa"/>
-          </w:tcPr>
-          <w:p>
-            <w:pPr>
-              <w:ind w:firstLine="0"/>
-              <w:rPr>
-                <w:rStyle w:val="Emphasis"/>
-              </w:rPr>
-            </w:pPr>
-            <w:r>
-              <w:rPr>
-                <w:rStyle w:val="Emphasis"/>
-              </w:rPr>
-              <w:t>PK8</w:t>
-            </w:r>
-          </w:p>
-        </w:tc>
-        <w:tc>
-          <w:tcPr>
-            <w:tcW w:w="2689" w:type="dxa"/>
-          </w:tcPr>
-          <w:p>
-            <w:pPr>
-              <w:ind w:firstLine="0"/>
-              <w:rPr>
-                <w:rStyle w:val="Emphasis"/>
-              </w:rPr>
-            </w:pPr>
-            <w:r>
-              <w:rPr>
-                <w:rStyle w:val="Emphasis"/>
-              </w:rPr>
-              <w:t>INPUTS</w:t>
-            </w:r>
-          </w:p>
-        </w:tc>
-        <w:tc>
-          <w:tcPr>
-            <w:tcW w:w="2689" w:type="dxa"/>
-          </w:tcPr>
-          <w:p>
-            <w:pPr>
-              <w:ind w:firstLine="0"/>
-              <w:rPr>
-                <w:rStyle w:val="Emphasis"/>
-              </w:rPr>
-            </w:pPr>
-            <w:r>
-              <w:rPr>
-                <w:rStyle w:val="Emphasis"/>
-              </w:rPr>
-              <w:t>POT</w:t>
-            </w:r>
-          </w:p>
-        </w:tc>
-      </w:tr>
-    </w:tbl>
-    <w:p>
-      <w:pPr>
-        <w:ind w:firstLine="0"/>
-        <w:rPr>
-          <w:rStyle w:val="Emphasis"/>
-        </w:rPr>
-      </w:pPr>
-    </w:p>
-    <w:p>
-      <w:pPr>
-        <w:rPr>
-          <w:rStyle w:val="Emphasis"/>
-        </w:rPr>
-      </w:pPr>
-      <w:r>
-        <w:rPr>
-          <w:rStyle w:val="Emphasis"/>
-        </w:rPr>
-        <w:t>MOTOR</w:t>
-      </w:r>
-      <w:r>
-        <w:rPr>
-          <w:rStyle w:val="Emphasis"/>
-        </w:rPr>
-        <w:t xml:space="preserve"> (TODO)</w:t>
+        <w:t>BUTTONS</w:t>
       </w:r>
     </w:p>
     <w:p>
@@ -3060,56 +2841,146 @@
                 <w:rStyle w:val="Emphasis"/>
               </w:rPr>
             </w:pPr>
-          </w:p>
-        </w:tc>
-        <w:tc>
-          <w:tcPr>
-            <w:tcW w:w="2689" w:type="dxa"/>
-          </w:tcPr>
-          <w:p>
-            <w:pPr>
-              <w:ind w:firstLine="0"/>
-              <w:rPr>
-                <w:rStyle w:val="Emphasis"/>
-              </w:rPr>
-            </w:pPr>
-          </w:p>
-        </w:tc>
-        <w:tc>
-          <w:tcPr>
-            <w:tcW w:w="2689" w:type="dxa"/>
-          </w:tcPr>
-          <w:p>
-            <w:pPr>
-              <w:ind w:firstLine="0"/>
-              <w:rPr>
-                <w:rStyle w:val="Emphasis"/>
-              </w:rPr>
-            </w:pPr>
-            <w:r>
-              <w:rPr>
-                <w:rStyle w:val="Emphasis"/>
-              </w:rPr>
-              <w:t>MOTOR</w:t>
-            </w:r>
-          </w:p>
-        </w:tc>
-        <w:tc>
-          <w:tcPr>
-            <w:tcW w:w="2689" w:type="dxa"/>
-          </w:tcPr>
-          <w:p>
-            <w:pPr>
-              <w:ind w:firstLine="0"/>
-              <w:rPr>
-                <w:rStyle w:val="Emphasis"/>
-              </w:rPr>
-            </w:pPr>
-            <w:r>
-              <w:rPr>
-                <w:rStyle w:val="Emphasis"/>
-              </w:rPr>
-              <w:t>MOT</w:t>
+            <w:r>
+              <w:rPr>
+                <w:rStyle w:val="Emphasis"/>
+              </w:rPr>
+              <w:t>PORT D</w:t>
+            </w:r>
+          </w:p>
+        </w:tc>
+        <w:tc>
+          <w:tcPr>
+            <w:tcW w:w="2689" w:type="dxa"/>
+          </w:tcPr>
+          <w:p>
+            <w:pPr>
+              <w:ind w:firstLine="0"/>
+              <w:rPr>
+                <w:rStyle w:val="Emphasis"/>
+              </w:rPr>
+            </w:pPr>
+            <w:r>
+              <w:rPr>
+                <w:rStyle w:val="Emphasis"/>
+              </w:rPr>
+              <w:t>RDX4 (INT0)</w:t>
+            </w:r>
+          </w:p>
+        </w:tc>
+        <w:tc>
+          <w:tcPr>
+            <w:tcW w:w="2689" w:type="dxa"/>
+          </w:tcPr>
+          <w:p>
+            <w:pPr>
+              <w:ind w:firstLine="0"/>
+              <w:rPr>
+                <w:rStyle w:val="Emphasis"/>
+              </w:rPr>
+            </w:pPr>
+            <w:r>
+              <w:rPr>
+                <w:rStyle w:val="Emphasis"/>
+              </w:rPr>
+              <w:t>INPUTS</w:t>
+            </w:r>
+          </w:p>
+        </w:tc>
+        <w:tc>
+          <w:tcPr>
+            <w:tcW w:w="2689" w:type="dxa"/>
+          </w:tcPr>
+          <w:p>
+            <w:pPr>
+              <w:ind w:firstLine="0"/>
+              <w:rPr>
+                <w:rStyle w:val="Emphasis"/>
+              </w:rPr>
+            </w:pPr>
+            <w:r>
+              <w:rPr>
+                <w:rStyle w:val="Emphasis"/>
+              </w:rPr>
+              <w:t>PB0</w:t>
+            </w:r>
+          </w:p>
+        </w:tc>
+      </w:tr>
+      <w:tr>
+        <w:tc>
+          <w:tcPr>
+            <w:tcW w:w="2689" w:type="dxa"/>
+          </w:tcPr>
+          <w:p>
+            <w:pPr>
+              <w:ind w:firstLine="0"/>
+              <w:rPr>
+                <w:rStyle w:val="Emphasis"/>
+              </w:rPr>
+            </w:pPr>
+            <w:r>
+              <w:rPr>
+                <w:rStyle w:val="Emphasis"/>
+              </w:rPr>
+              <w:t>PORT D</w:t>
+            </w:r>
+          </w:p>
+        </w:tc>
+        <w:tc>
+          <w:tcPr>
+            <w:tcW w:w="2689" w:type="dxa"/>
+          </w:tcPr>
+          <w:p>
+            <w:pPr>
+              <w:ind w:firstLine="0"/>
+              <w:rPr>
+                <w:rStyle w:val="Emphasis"/>
+              </w:rPr>
+            </w:pPr>
+            <w:r>
+              <w:rPr>
+                <w:rStyle w:val="Emphasis"/>
+              </w:rPr>
+              <w:t>RDX3 (INT1)</w:t>
+            </w:r>
+          </w:p>
+        </w:tc>
+        <w:tc>
+          <w:tcPr>
+            <w:tcW w:w="2689" w:type="dxa"/>
+          </w:tcPr>
+          <w:p>
+            <w:pPr>
+              <w:ind w:firstLine="0"/>
+              <w:rPr>
+                <w:rStyle w:val="Emphasis"/>
+              </w:rPr>
+            </w:pPr>
+            <w:r>
+              <w:rPr>
+                <w:rStyle w:val="Emphasis"/>
+              </w:rPr>
+              <w:t>INPUTS</w:t>
+            </w:r>
+          </w:p>
+        </w:tc>
+        <w:tc>
+          <w:tcPr>
+            <w:tcW w:w="2689" w:type="dxa"/>
+          </w:tcPr>
+          <w:p>
+            <w:pPr>
+              <w:ind w:firstLine="0"/>
+              <w:rPr>
+                <w:rStyle w:val="Emphasis"/>
+              </w:rPr>
+            </w:pPr>
+            <w:r>
+              <w:rPr>
+                <w:rStyle w:val="Emphasis"/>
+              </w:rPr>
+              <w:t>PB1</w:t>
             </w:r>
           </w:p>
         </w:tc>
@@ -3141,6 +3012,403 @@
         <w:rPr>
           <w:rStyle w:val="Emphasis"/>
         </w:rPr>
+        <w:t>POTENTIOMETER</w:t>
+      </w:r>
+    </w:p>
+    <w:tbl>
+      <w:tblPr>
+        <w:tblStyle w:val="TableGrid"/>
+        <w:tblW w:w="0" w:type="auto"/>
+        <w:tblLook w:val="04A0" w:firstRow="1" w:lastRow="0" w:firstColumn="1" w:lastColumn="0" w:noHBand="0" w:noVBand="1"/>
+      </w:tblPr>
+      <w:tblGrid>
+        <w:gridCol w:w="2689"/>
+        <w:gridCol w:w="2689"/>
+        <w:gridCol w:w="2689"/>
+        <w:gridCol w:w="2689"/>
+      </w:tblGrid>
+      <w:tr>
+        <w:tc>
+          <w:tcPr>
+            <w:tcW w:w="2689" w:type="dxa"/>
+          </w:tcPr>
+          <w:p>
+            <w:pPr>
+              <w:ind w:firstLine="0"/>
+              <w:rPr>
+                <w:rStyle w:val="Emphasis"/>
+              </w:rPr>
+            </w:pPr>
+            <w:r>
+              <w:rPr>
+                <w:rStyle w:val="Emphasis"/>
+              </w:rPr>
+              <w:t>PORT GROUP</w:t>
+            </w:r>
+          </w:p>
+        </w:tc>
+        <w:tc>
+          <w:tcPr>
+            <w:tcW w:w="2689" w:type="dxa"/>
+          </w:tcPr>
+          <w:p>
+            <w:pPr>
+              <w:ind w:firstLine="0"/>
+              <w:rPr>
+                <w:rStyle w:val="Emphasis"/>
+              </w:rPr>
+            </w:pPr>
+            <w:r>
+              <w:rPr>
+                <w:rStyle w:val="Emphasis"/>
+              </w:rPr>
+              <w:t>PIN</w:t>
+            </w:r>
+          </w:p>
+        </w:tc>
+        <w:tc>
+          <w:tcPr>
+            <w:tcW w:w="2689" w:type="dxa"/>
+          </w:tcPr>
+          <w:p>
+            <w:pPr>
+              <w:ind w:firstLine="0"/>
+              <w:rPr>
+                <w:rStyle w:val="Emphasis"/>
+              </w:rPr>
+            </w:pPr>
+            <w:r>
+              <w:rPr>
+                <w:rStyle w:val="Emphasis"/>
+              </w:rPr>
+              <w:t>PORT GROUP</w:t>
+            </w:r>
+          </w:p>
+        </w:tc>
+        <w:tc>
+          <w:tcPr>
+            <w:tcW w:w="2689" w:type="dxa"/>
+          </w:tcPr>
+          <w:p>
+            <w:pPr>
+              <w:ind w:firstLine="0"/>
+              <w:rPr>
+                <w:rStyle w:val="Emphasis"/>
+              </w:rPr>
+            </w:pPr>
+            <w:r>
+              <w:rPr>
+                <w:rStyle w:val="Emphasis"/>
+              </w:rPr>
+              <w:t>PIN</w:t>
+            </w:r>
+          </w:p>
+        </w:tc>
+      </w:tr>
+      <w:tr>
+        <w:tc>
+          <w:tcPr>
+            <w:tcW w:w="2689" w:type="dxa"/>
+          </w:tcPr>
+          <w:p>
+            <w:pPr>
+              <w:ind w:firstLine="0"/>
+              <w:rPr>
+                <w:rStyle w:val="Emphasis"/>
+              </w:rPr>
+            </w:pPr>
+            <w:r>
+              <w:rPr>
+                <w:rStyle w:val="Emphasis"/>
+              </w:rPr>
+              <w:t>PORT K</w:t>
+            </w:r>
+          </w:p>
+        </w:tc>
+        <w:tc>
+          <w:tcPr>
+            <w:tcW w:w="2689" w:type="dxa"/>
+          </w:tcPr>
+          <w:p>
+            <w:pPr>
+              <w:ind w:firstLine="0"/>
+              <w:rPr>
+                <w:rStyle w:val="Emphasis"/>
+              </w:rPr>
+            </w:pPr>
+            <w:r>
+              <w:rPr>
+                <w:rStyle w:val="Emphasis"/>
+              </w:rPr>
+              <w:t>PK8</w:t>
+            </w:r>
+          </w:p>
+        </w:tc>
+        <w:tc>
+          <w:tcPr>
+            <w:tcW w:w="2689" w:type="dxa"/>
+          </w:tcPr>
+          <w:p>
+            <w:pPr>
+              <w:ind w:firstLine="0"/>
+              <w:rPr>
+                <w:rStyle w:val="Emphasis"/>
+              </w:rPr>
+            </w:pPr>
+            <w:r>
+              <w:rPr>
+                <w:rStyle w:val="Emphasis"/>
+              </w:rPr>
+              <w:t>INPUTS</w:t>
+            </w:r>
+          </w:p>
+        </w:tc>
+        <w:tc>
+          <w:tcPr>
+            <w:tcW w:w="2689" w:type="dxa"/>
+          </w:tcPr>
+          <w:p>
+            <w:pPr>
+              <w:ind w:firstLine="0"/>
+              <w:rPr>
+                <w:rStyle w:val="Emphasis"/>
+              </w:rPr>
+            </w:pPr>
+            <w:r>
+              <w:rPr>
+                <w:rStyle w:val="Emphasis"/>
+              </w:rPr>
+              <w:t>POT</w:t>
+            </w:r>
+          </w:p>
+        </w:tc>
+      </w:tr>
+    </w:tbl>
+    <w:p>
+      <w:pPr>
+        <w:ind w:firstLine="0"/>
+        <w:rPr>
+          <w:rStyle w:val="Emphasis"/>
+        </w:rPr>
+      </w:pPr>
+    </w:p>
+    <w:p>
+      <w:pPr>
+        <w:rPr>
+          <w:rStyle w:val="Emphasis"/>
+        </w:rPr>
+      </w:pPr>
+      <w:r>
+        <w:rPr>
+          <w:rStyle w:val="Emphasis"/>
+        </w:rPr>
+        <w:t>MOTOR</w:t>
+      </w:r>
+    </w:p>
+    <w:p>
+      <w:pPr>
+        <w:ind w:firstLine="0"/>
+        <w:rPr>
+          <w:rStyle w:val="Emphasis"/>
+        </w:rPr>
+      </w:pPr>
+    </w:p>
+    <w:tbl>
+      <w:tblPr>
+        <w:tblStyle w:val="TableGrid"/>
+        <w:tblW w:w="0" w:type="auto"/>
+        <w:tblLook w:val="04A0" w:firstRow="1" w:lastRow="0" w:firstColumn="1" w:lastColumn="0" w:noHBand="0" w:noVBand="1"/>
+      </w:tblPr>
+      <w:tblGrid>
+        <w:gridCol w:w="2689"/>
+        <w:gridCol w:w="2689"/>
+        <w:gridCol w:w="2689"/>
+        <w:gridCol w:w="2689"/>
+      </w:tblGrid>
+      <w:tr>
+        <w:tc>
+          <w:tcPr>
+            <w:tcW w:w="2689" w:type="dxa"/>
+          </w:tcPr>
+          <w:p>
+            <w:pPr>
+              <w:ind w:firstLine="0"/>
+              <w:rPr>
+                <w:rStyle w:val="Emphasis"/>
+              </w:rPr>
+            </w:pPr>
+            <w:r>
+              <w:rPr>
+                <w:rStyle w:val="Emphasis"/>
+              </w:rPr>
+              <w:t>PORT GROUP</w:t>
+            </w:r>
+          </w:p>
+        </w:tc>
+        <w:tc>
+          <w:tcPr>
+            <w:tcW w:w="2689" w:type="dxa"/>
+          </w:tcPr>
+          <w:p>
+            <w:pPr>
+              <w:ind w:firstLine="0"/>
+              <w:rPr>
+                <w:rStyle w:val="Emphasis"/>
+              </w:rPr>
+            </w:pPr>
+            <w:r>
+              <w:rPr>
+                <w:rStyle w:val="Emphasis"/>
+              </w:rPr>
+              <w:t>PIN</w:t>
+            </w:r>
+          </w:p>
+        </w:tc>
+        <w:tc>
+          <w:tcPr>
+            <w:tcW w:w="2689" w:type="dxa"/>
+          </w:tcPr>
+          <w:p>
+            <w:pPr>
+              <w:ind w:firstLine="0"/>
+              <w:rPr>
+                <w:rStyle w:val="Emphasis"/>
+              </w:rPr>
+            </w:pPr>
+            <w:r>
+              <w:rPr>
+                <w:rStyle w:val="Emphasis"/>
+              </w:rPr>
+              <w:t>PORT GROUP</w:t>
+            </w:r>
+          </w:p>
+        </w:tc>
+        <w:tc>
+          <w:tcPr>
+            <w:tcW w:w="2689" w:type="dxa"/>
+          </w:tcPr>
+          <w:p>
+            <w:pPr>
+              <w:ind w:firstLine="0"/>
+              <w:rPr>
+                <w:rStyle w:val="Emphasis"/>
+              </w:rPr>
+            </w:pPr>
+            <w:r>
+              <w:rPr>
+                <w:rStyle w:val="Emphasis"/>
+              </w:rPr>
+              <w:t>PIN</w:t>
+            </w:r>
+          </w:p>
+        </w:tc>
+      </w:tr>
+      <w:tr>
+        <w:tc>
+          <w:tcPr>
+            <w:tcW w:w="2689" w:type="dxa"/>
+          </w:tcPr>
+          <w:p>
+            <w:pPr>
+              <w:ind w:firstLine="0"/>
+              <w:rPr>
+                <w:rStyle w:val="Emphasis"/>
+              </w:rPr>
+            </w:pPr>
+            <w:r>
+              <w:rPr>
+                <w:rStyle w:val="Emphasis"/>
+              </w:rPr>
+              <w:t>PORT E</w:t>
+            </w:r>
+          </w:p>
+        </w:tc>
+        <w:tc>
+          <w:tcPr>
+            <w:tcW w:w="2689" w:type="dxa"/>
+          </w:tcPr>
+          <w:p>
+            <w:pPr>
+              <w:ind w:firstLine="0"/>
+              <w:rPr>
+                <w:rStyle w:val="Emphasis"/>
+              </w:rPr>
+            </w:pPr>
+            <w:r>
+              <w:rPr>
+                <w:rStyle w:val="Emphasis"/>
+              </w:rPr>
+              <w:t>PE2</w:t>
+            </w:r>
+          </w:p>
+        </w:tc>
+        <w:tc>
+          <w:tcPr>
+            <w:tcW w:w="2689" w:type="dxa"/>
+          </w:tcPr>
+          <w:p>
+            <w:pPr>
+              <w:ind w:firstLine="0"/>
+              <w:rPr>
+                <w:rStyle w:val="Emphasis"/>
+              </w:rPr>
+            </w:pPr>
+            <w:r>
+              <w:rPr>
+                <w:rStyle w:val="Emphasis"/>
+              </w:rPr>
+              <w:t>MOTOR</w:t>
+            </w:r>
+          </w:p>
+        </w:tc>
+        <w:tc>
+          <w:tcPr>
+            <w:tcW w:w="2689" w:type="dxa"/>
+          </w:tcPr>
+          <w:p>
+            <w:pPr>
+              <w:ind w:firstLine="0"/>
+              <w:rPr>
+                <w:rStyle w:val="Emphasis"/>
+              </w:rPr>
+            </w:pPr>
+            <w:r>
+              <w:rPr>
+                <w:rStyle w:val="Emphasis"/>
+              </w:rPr>
+              <w:t>MOT</w:t>
+            </w:r>
+          </w:p>
+        </w:tc>
+      </w:tr>
+    </w:tbl>
+    <w:p>
+      <w:pPr>
+        <w:ind w:firstLine="0"/>
+        <w:rPr>
+          <w:rStyle w:val="Emphasis"/>
+        </w:rPr>
+      </w:pPr>
+    </w:p>
+    <w:p>
+      <w:pPr>
+        <w:ind w:firstLine="0"/>
+        <w:rPr>
+          <w:rStyle w:val="Emphasis"/>
+        </w:rPr>
+      </w:pPr>
+    </w:p>
+    <w:p>
+      <w:pPr>
+        <w:rPr>
+          <w:rStyle w:val="Emphasis"/>
+        </w:rPr>
+      </w:pPr>
+      <w:r>
+        <w:rPr>
+          <w:rStyle w:val="Emphasis"/>
+        </w:rPr>
+        <w:lastRenderedPageBreak/>
         <w:t>SOUND</w:t>
       </w:r>
       <w:r>
@@ -3186,11 +3454,79 @@
         </w:rPr>
         <w:t>TIMERS</w:t>
       </w:r>
+    </w:p>
+    <w:p>
+      <w:pPr>
+        <w:rPr>
+          <w:rStyle w:val="Emphasis"/>
+        </w:rPr>
+      </w:pPr>
+    </w:p>
+    <w:p>
+      <w:pPr>
+        <w:rPr>
+          <w:rStyle w:val="Emphasis"/>
+        </w:rPr>
+      </w:pPr>
       <w:r>
         <w:rPr>
           <w:rStyle w:val="Emphasis"/>
         </w:rPr>
-        <w:t xml:space="preserve"> (TODO)</w:t>
+        <w:t>TIMER 0</w:t>
+      </w:r>
+      <w:bookmarkStart w:id="0" w:name="_GoBack"/>
+      <w:bookmarkEnd w:id="0"/>
+    </w:p>
+    <w:p>
+      <w:pPr>
+        <w:rPr>
+          <w:rStyle w:val="Emphasis"/>
+        </w:rPr>
+      </w:pPr>
+      <w:r>
+        <w:rPr>
+          <w:rStyle w:val="Emphasis"/>
+        </w:rPr>
+        <w:t>TIMER 1</w:t>
+      </w:r>
+    </w:p>
+    <w:p>
+      <w:pPr>
+        <w:rPr>
+          <w:rStyle w:val="Emphasis"/>
+        </w:rPr>
+      </w:pPr>
+      <w:r>
+        <w:rPr>
+          <w:rStyle w:val="Emphasis"/>
+        </w:rPr>
+        <w:t>TIMER 2</w:t>
+      </w:r>
+    </w:p>
+    <w:p>
+      <w:pPr>
+        <w:rPr>
+          <w:rStyle w:val="Emphasis"/>
+        </w:rPr>
+      </w:pPr>
+      <w:r>
+        <w:rPr>
+          <w:rStyle w:val="Emphasis"/>
+        </w:rPr>
+        <w:t>TIMER 3</w:t>
+      </w:r>
+    </w:p>
+    <w:p>
+      <w:pPr>
+        <w:rPr>
+          <w:rStyle w:val="Emphasis"/>
+        </w:rPr>
+      </w:pPr>
+      <w:r>
+        <w:rPr>
+          <w:rStyle w:val="Emphasis"/>
+        </w:rPr>
+        <w:t>TIMER 4</w:t>
       </w:r>
     </w:p>
     <w:p>
